--- a/PROYECTO PERFUMERIA ALI_DIAGRAMA DE CLASES_V01.docx
+++ b/PROYECTO PERFUMERIA ALI_DIAGRAMA DE CLASES_V01.docx
@@ -1481,23 +1481,7 @@
           <w:sz w:val="24"/>
           <w:szCs w:val="24"/>
         </w:rPr>
-        <w:t xml:space="preserve">Es un modelo estático del sistema, ya que muestra la estructura del sistema en lugar de </w:t>
-      </w:r>
-      <w:r>
-        <w:rPr>
-          <w:rFonts w:asciiTheme="majorHAnsi" w:hAnsiTheme="majorHAnsi" w:cstheme="majorHAnsi"/>
-          <w:sz w:val="24"/>
-          <w:szCs w:val="24"/>
-        </w:rPr>
-        <w:t>como</w:t>
-      </w:r>
-      <w:r>
-        <w:rPr>
-          <w:rFonts w:asciiTheme="majorHAnsi" w:hAnsiTheme="majorHAnsi" w:cstheme="majorHAnsi"/>
-          <w:sz w:val="24"/>
-          <w:szCs w:val="24"/>
-        </w:rPr>
-        <w:t xml:space="preserve"> cambia con el tiempo </w:t>
+        <w:t xml:space="preserve">Es un modelo estático del sistema, ya que muestra la estructura del sistema en lugar de como cambia con el tiempo </w:t>
       </w:r>
     </w:p>
     <w:p>
@@ -1852,7 +1836,25 @@
                 <w:sz w:val="24"/>
                 <w:szCs w:val="24"/>
               </w:rPr>
-              <w:t xml:space="preserve"> registrar(), iniciarSesion(), cerrarSesion().</w:t>
+              <w:t xml:space="preserve"> </w:t>
+            </w:r>
+            <w:proofErr w:type="gramStart"/>
+            <w:r>
+              <w:rPr>
+                <w:rFonts w:asciiTheme="majorHAnsi" w:hAnsiTheme="majorHAnsi" w:cstheme="majorHAnsi"/>
+                <w:sz w:val="24"/>
+                <w:szCs w:val="24"/>
+              </w:rPr>
+              <w:t>registrar(</w:t>
+            </w:r>
+            <w:proofErr w:type="gramEnd"/>
+            <w:r>
+              <w:rPr>
+                <w:rFonts w:asciiTheme="majorHAnsi" w:hAnsiTheme="majorHAnsi" w:cstheme="majorHAnsi"/>
+                <w:sz w:val="24"/>
+                <w:szCs w:val="24"/>
+              </w:rPr>
+              <w:t>), iniciarSesion(), cerrarSesion().</w:t>
             </w:r>
           </w:p>
           <w:p>
@@ -2017,7 +2019,25 @@
                 <w:sz w:val="24"/>
                 <w:szCs w:val="24"/>
               </w:rPr>
-              <w:t xml:space="preserve"> actualizarPerfil(), verHistorialPedidos().</w:t>
+              <w:t xml:space="preserve"> </w:t>
+            </w:r>
+            <w:proofErr w:type="gramStart"/>
+            <w:r>
+              <w:rPr>
+                <w:rFonts w:asciiTheme="majorHAnsi" w:hAnsiTheme="majorHAnsi" w:cstheme="majorHAnsi"/>
+                <w:sz w:val="24"/>
+                <w:szCs w:val="24"/>
+              </w:rPr>
+              <w:t>actualizarPerfil(</w:t>
+            </w:r>
+            <w:proofErr w:type="gramEnd"/>
+            <w:r>
+              <w:rPr>
+                <w:rFonts w:asciiTheme="majorHAnsi" w:hAnsiTheme="majorHAnsi" w:cstheme="majorHAnsi"/>
+                <w:sz w:val="24"/>
+                <w:szCs w:val="24"/>
+              </w:rPr>
+              <w:t>), verHistorialPedidos().</w:t>
             </w:r>
           </w:p>
         </w:tc>
@@ -2148,7 +2168,25 @@
                 <w:sz w:val="24"/>
                 <w:szCs w:val="24"/>
               </w:rPr>
-              <w:t xml:space="preserve"> gestionarProductos(), gestionarPedidos(), g</w:t>
+              <w:t xml:space="preserve"> </w:t>
+            </w:r>
+            <w:proofErr w:type="gramStart"/>
+            <w:r>
+              <w:rPr>
+                <w:rFonts w:asciiTheme="majorHAnsi" w:hAnsiTheme="majorHAnsi" w:cstheme="majorHAnsi"/>
+                <w:sz w:val="24"/>
+                <w:szCs w:val="24"/>
+              </w:rPr>
+              <w:t>gestionarProductos(</w:t>
+            </w:r>
+            <w:proofErr w:type="gramEnd"/>
+            <w:r>
+              <w:rPr>
+                <w:rFonts w:asciiTheme="majorHAnsi" w:hAnsiTheme="majorHAnsi" w:cstheme="majorHAnsi"/>
+                <w:sz w:val="24"/>
+                <w:szCs w:val="24"/>
+              </w:rPr>
+              <w:t>), gestionarPedidos(), g</w:t>
             </w:r>
             <w:r>
               <w:rPr>
@@ -2321,7 +2359,25 @@
                 <w:sz w:val="24"/>
                 <w:szCs w:val="24"/>
               </w:rPr>
-              <w:t xml:space="preserve"> actualizarStock(), modificarPrecio().</w:t>
+              <w:t xml:space="preserve"> </w:t>
+            </w:r>
+            <w:proofErr w:type="gramStart"/>
+            <w:r>
+              <w:rPr>
+                <w:rFonts w:asciiTheme="majorHAnsi" w:hAnsiTheme="majorHAnsi" w:cstheme="majorHAnsi"/>
+                <w:sz w:val="24"/>
+                <w:szCs w:val="24"/>
+              </w:rPr>
+              <w:t>actualizarStock(</w:t>
+            </w:r>
+            <w:proofErr w:type="gramEnd"/>
+            <w:r>
+              <w:rPr>
+                <w:rFonts w:asciiTheme="majorHAnsi" w:hAnsiTheme="majorHAnsi" w:cstheme="majorHAnsi"/>
+                <w:sz w:val="24"/>
+                <w:szCs w:val="24"/>
+              </w:rPr>
+              <w:t>), modificarPrecio().</w:t>
             </w:r>
           </w:p>
         </w:tc>
@@ -2462,7 +2518,25 @@
                 <w:sz w:val="24"/>
                 <w:szCs w:val="24"/>
               </w:rPr>
-              <w:t>: obtenerDetalles() para información específica de perfumes.</w:t>
+              <w:t xml:space="preserve">: </w:t>
+            </w:r>
+            <w:proofErr w:type="gramStart"/>
+            <w:r>
+              <w:rPr>
+                <w:rFonts w:asciiTheme="majorHAnsi" w:hAnsiTheme="majorHAnsi" w:cstheme="majorHAnsi"/>
+                <w:sz w:val="24"/>
+                <w:szCs w:val="24"/>
+              </w:rPr>
+              <w:t>obtenerDetalles(</w:t>
+            </w:r>
+            <w:proofErr w:type="gramEnd"/>
+            <w:r>
+              <w:rPr>
+                <w:rFonts w:asciiTheme="majorHAnsi" w:hAnsiTheme="majorHAnsi" w:cstheme="majorHAnsi"/>
+                <w:sz w:val="24"/>
+                <w:szCs w:val="24"/>
+              </w:rPr>
+              <w:t>) para información específica de perfumes.</w:t>
             </w:r>
           </w:p>
         </w:tc>
@@ -2603,7 +2677,25 @@
                 <w:sz w:val="24"/>
                 <w:szCs w:val="24"/>
               </w:rPr>
-              <w:t xml:space="preserve"> calcularTotal(), actualizarEstado().</w:t>
+              <w:t xml:space="preserve"> </w:t>
+            </w:r>
+            <w:proofErr w:type="gramStart"/>
+            <w:r>
+              <w:rPr>
+                <w:rFonts w:asciiTheme="majorHAnsi" w:hAnsiTheme="majorHAnsi" w:cstheme="majorHAnsi"/>
+                <w:sz w:val="24"/>
+                <w:szCs w:val="24"/>
+              </w:rPr>
+              <w:t>calcularTotal(</w:t>
+            </w:r>
+            <w:proofErr w:type="gramEnd"/>
+            <w:r>
+              <w:rPr>
+                <w:rFonts w:asciiTheme="majorHAnsi" w:hAnsiTheme="majorHAnsi" w:cstheme="majorHAnsi"/>
+                <w:sz w:val="24"/>
+                <w:szCs w:val="24"/>
+              </w:rPr>
+              <w:t>), actualizarEstado().</w:t>
             </w:r>
           </w:p>
         </w:tc>
@@ -2744,7 +2836,25 @@
                 <w:sz w:val="24"/>
                 <w:szCs w:val="24"/>
               </w:rPr>
-              <w:t xml:space="preserve"> agregarProducto(), eliminarProducto(), vaciar(), procesarCompra().</w:t>
+              <w:t xml:space="preserve"> </w:t>
+            </w:r>
+            <w:proofErr w:type="gramStart"/>
+            <w:r>
+              <w:rPr>
+                <w:rFonts w:asciiTheme="majorHAnsi" w:hAnsiTheme="majorHAnsi" w:cstheme="majorHAnsi"/>
+                <w:sz w:val="24"/>
+                <w:szCs w:val="24"/>
+              </w:rPr>
+              <w:t>agregarProducto(</w:t>
+            </w:r>
+            <w:proofErr w:type="gramEnd"/>
+            <w:r>
+              <w:rPr>
+                <w:rFonts w:asciiTheme="majorHAnsi" w:hAnsiTheme="majorHAnsi" w:cstheme="majorHAnsi"/>
+                <w:sz w:val="24"/>
+                <w:szCs w:val="24"/>
+              </w:rPr>
+              <w:t>), eliminarProducto(), vaciar(), procesarCompra().</w:t>
             </w:r>
           </w:p>
         </w:tc>
@@ -2953,6 +3063,7 @@
               </w:rPr>
               <w:t xml:space="preserve"> Flecha con línea </w:t>
             </w:r>
+            <w:proofErr w:type="gramStart"/>
             <w:r>
               <w:rPr>
                 <w:rFonts w:asciiTheme="majorHAnsi" w:hAnsiTheme="majorHAnsi" w:cstheme="majorHAnsi"/>
@@ -2977,6 +3088,7 @@
               </w:rPr>
               <w:t>a</w:t>
             </w:r>
+            <w:proofErr w:type="gramEnd"/>
             <w:r>
               <w:rPr>
                 <w:rFonts w:asciiTheme="majorHAnsi" w:hAnsiTheme="majorHAnsi" w:cstheme="majorHAnsi"/>
@@ -4163,23 +4275,7 @@
                 <w:sz w:val="24"/>
                 <w:szCs w:val="24"/>
               </w:rPr>
-              <w:t xml:space="preserve">: Flecha con línea </w:t>
-            </w:r>
-            <w:r>
-              <w:rPr>
-                <w:rFonts w:asciiTheme="majorHAnsi" w:hAnsiTheme="majorHAnsi" w:cstheme="majorHAnsi"/>
-                <w:sz w:val="24"/>
-                <w:szCs w:val="24"/>
-              </w:rPr>
-              <w:t>continua</w:t>
-            </w:r>
-            <w:r>
-              <w:rPr>
-                <w:rFonts w:asciiTheme="majorHAnsi" w:hAnsiTheme="majorHAnsi" w:cstheme="majorHAnsi"/>
-                <w:sz w:val="24"/>
-                <w:szCs w:val="24"/>
-              </w:rPr>
-              <w:t xml:space="preserve"> apuntando a Producto.</w:t>
+              <w:t>: Flecha con línea continua apuntando a Producto.</w:t>
             </w:r>
           </w:p>
         </w:tc>
@@ -4212,7 +4308,7 @@
 <w:numbering xmlns:wpc="http://schemas.microsoft.com/office/word/2010/wordprocessingCanvas" xmlns:cx="http://schemas.microsoft.com/office/drawing/2014/chartex" xmlns:cx1="http://schemas.microsoft.com/office/drawing/2015/9/8/chartex" xmlns:cx2="http://schemas.microsoft.com/office/drawing/2015/10/21/chartex" xmlns:cx3="http://schemas.microsoft.com/office/drawing/2016/5/9/chartex" xmlns:cx4="http://schemas.microsoft.com/office/drawing/2016/5/10/chartex" xmlns:cx5="http://schemas.microsoft.com/office/drawing/2016/5/11/chartex" xmlns:cx6="http://schemas.microsoft.com/office/drawing/2016/5/12/chartex" xmlns:cx7="http://schemas.microsoft.com/office/drawing/2016/5/13/chartex" xmlns:cx8="http://schemas.microsoft.com/office/drawing/2016/5/14/chartex" xmlns:mc="http://schemas.openxmlformats.org/markup-compatibility/2006" xmlns:aink="http://schemas.microsoft.com/office/drawing/2016/ink" xmlns:am3d="http://schemas.microsoft.com/office/drawing/2017/model3d" xmlns:o="urn:schemas-microsoft-com:office:office" xmlns:r="http://schemas.openxmlformats.org/officeDocument/2006/relationships" xmlns:m="http://schemas.openxmlformats.org/officeDocument/2006/math" xmlns:v="urn:schemas-microsoft-com:vml" xmlns:wp14="http://schemas.microsoft.com/office/word/2010/wordprocessingDrawing" xmlns:wp="http://schemas.openxmlformats.org/drawingml/2006/wordprocessingDrawing" xmlns:w10="urn:schemas-microsoft-com:office:word" xmlns:w="http://schemas.openxmlformats.org/wordprocessingml/2006/main" xmlns:w14="http://schemas.microsoft.com/office/word/2010/wordml" xmlns:w15="http://schemas.microsoft.com/office/word/2012/wordml" xmlns:w16cex="http://schemas.microsoft.com/office/word/2018/wordml/cex" xmlns:w16cid="http://schemas.microsoft.com/office/word/2016/wordml/cid" xmlns:w16="http://schemas.microsoft.com/office/word/2018/wordml" xmlns:w16sdtdh="http://schemas.microsoft.com/office/word/2020/wordml/sdtdatahash" xmlns:w16se="http://schemas.microsoft.com/office/word/2015/wordml/symex" xmlns:wpg="http://schemas.microsoft.com/office/word/2010/wordprocessingGroup" xmlns:wpi="http://schemas.microsoft.com/office/word/2010/wordprocessingInk" xmlns:wne="http://schemas.microsoft.com/office/word/2006/wordml" xmlns:wps="http://schemas.microsoft.com/office/word/2010/wordprocessingShape" mc:Ignorable="w14 w15 w16se w16cid w16 w16cex w16sdtdh wp14">
   <w:numPicBullet w:numPicBulletId="0">
     <w:pict>
-      <v:shapetype w14:anchorId="4EC6400C" id="_x0000_t75" coordsize="21600,21600" o:spt="75" o:preferrelative="t" path="m@4@5l@4@11@9@11@9@5xe" filled="f" stroked="f">
+      <v:shapetype w14:anchorId="12A95AB9" id="_x0000_t75" coordsize="21600,21600" o:spt="75" o:preferrelative="t" path="m@4@5l@4@11@9@11@9@5xe" filled="f" stroked="f">
         <v:stroke joinstyle="miter"/>
         <v:formulas>
           <v:f eqn="if lineDrawn pixelLineWidth 0"/>
@@ -4231,7 +4327,7 @@
         <v:path o:extrusionok="f" gradientshapeok="t" o:connecttype="rect"/>
         <o:lock v:ext="edit" aspectratio="t"/>
       </v:shapetype>
-      <v:shape id="_x0000_i1268" type="#_x0000_t75" style="width:11.25pt;height:11.25pt" o:bullet="t">
+      <v:shape id="_x0000_i1034" type="#_x0000_t75" style="width:11.25pt;height:11.25pt" o:bullet="t">
         <v:imagedata r:id="rId1" o:title="mso93AD"/>
       </v:shape>
     </w:pict>
